--- a/DoanNgocLinh_1050080229_11CNPM1_BTB7.docx
+++ b/DoanNgocLinh_1050080229_11CNPM1_BTB7.docx
@@ -125,6 +125,1985 @@
       <w:proofErr w:type="spellEnd"/>
       <w:r>
         <w:t xml:space="preserve"> Parameter.</w:t>
+      </w:r>
+    </w:p>
+    <w:p/>
+    <w:p>
+      <w:pPr>
+        <w:pStyle w:val="ListParagraph"/>
+        <w:numPr>
+          <w:ilvl w:val="0"/>
+          <w:numId w:val="1"/>
+        </w:numPr>
+      </w:pPr>
+      <w:r>
+        <w:t xml:space="preserve">Code </w:t>
+      </w:r>
+      <w:proofErr w:type="spellStart"/>
+      <w:r>
+        <w:t>thêm</w:t>
+      </w:r>
+      <w:proofErr w:type="spellEnd"/>
+      <w:r>
+        <w:t xml:space="preserve"> </w:t>
+      </w:r>
+      <w:proofErr w:type="spellStart"/>
+      <w:r>
+        <w:t>dữ</w:t>
+      </w:r>
+      <w:proofErr w:type="spellEnd"/>
+      <w:r>
+        <w:t xml:space="preserve"> </w:t>
+      </w:r>
+      <w:proofErr w:type="spellStart"/>
+      <w:r>
+        <w:t>liệu</w:t>
+      </w:r>
+      <w:proofErr w:type="spellEnd"/>
+    </w:p>
+    <w:p/>
+    <w:p>
+      <w:r>
+        <w:t>using System;</w:t>
+      </w:r>
+    </w:p>
+    <w:p>
+      <w:r>
+        <w:t xml:space="preserve">using </w:t>
+      </w:r>
+      <w:proofErr w:type="spellStart"/>
+      <w:r>
+        <w:t>System.Data</w:t>
+      </w:r>
+      <w:proofErr w:type="spellEnd"/>
+      <w:r>
+        <w:t>;</w:t>
+      </w:r>
+    </w:p>
+    <w:p>
+      <w:r>
+        <w:t xml:space="preserve">using </w:t>
+      </w:r>
+      <w:proofErr w:type="spellStart"/>
+      <w:proofErr w:type="gramStart"/>
+      <w:r>
+        <w:t>System.Data.SqlClient</w:t>
+      </w:r>
+      <w:proofErr w:type="spellEnd"/>
+      <w:proofErr w:type="gramEnd"/>
+      <w:r>
+        <w:t>;</w:t>
+      </w:r>
+    </w:p>
+    <w:p>
+      <w:r>
+        <w:t xml:space="preserve">using </w:t>
+      </w:r>
+      <w:proofErr w:type="spellStart"/>
+      <w:proofErr w:type="gramStart"/>
+      <w:r>
+        <w:t>System.Windows.Forms</w:t>
+      </w:r>
+      <w:proofErr w:type="spellEnd"/>
+      <w:proofErr w:type="gramEnd"/>
+      <w:r>
+        <w:t>;</w:t>
+      </w:r>
+    </w:p>
+    <w:p/>
+    <w:p>
+      <w:r>
+        <w:t xml:space="preserve">namespace </w:t>
+      </w:r>
+      <w:proofErr w:type="spellStart"/>
+      <w:r>
+        <w:t>QuanLySinhVien</w:t>
+      </w:r>
+      <w:proofErr w:type="spellEnd"/>
+    </w:p>
+    <w:p>
+      <w:r>
+        <w:t>{</w:t>
+      </w:r>
+    </w:p>
+    <w:p>
+      <w:r>
+        <w:t xml:space="preserve">    public partial class Form</w:t>
+      </w:r>
+      <w:proofErr w:type="gramStart"/>
+      <w:r>
+        <w:t>1 :</w:t>
+      </w:r>
+      <w:proofErr w:type="gramEnd"/>
+      <w:r>
+        <w:t xml:space="preserve"> Form</w:t>
+      </w:r>
+    </w:p>
+    <w:p>
+      <w:r>
+        <w:t xml:space="preserve">    {</w:t>
+      </w:r>
+    </w:p>
+    <w:p>
+      <w:r>
+        <w:t xml:space="preserve">        // </w:t>
+      </w:r>
+      <w:proofErr w:type="spellStart"/>
+      <w:r>
+        <w:t>Chuỗi</w:t>
+      </w:r>
+      <w:proofErr w:type="spellEnd"/>
+      <w:r>
+        <w:t xml:space="preserve"> </w:t>
+      </w:r>
+      <w:proofErr w:type="spellStart"/>
+      <w:r>
+        <w:t>kết</w:t>
+      </w:r>
+      <w:proofErr w:type="spellEnd"/>
+      <w:r>
+        <w:t xml:space="preserve"> </w:t>
+      </w:r>
+      <w:proofErr w:type="spellStart"/>
+      <w:r>
+        <w:t>nối</w:t>
+      </w:r>
+      <w:proofErr w:type="spellEnd"/>
+    </w:p>
+    <w:p>
+      <w:r>
+        <w:t xml:space="preserve">        string </w:t>
+      </w:r>
+      <w:proofErr w:type="spellStart"/>
+      <w:r>
+        <w:t>strCon</w:t>
+      </w:r>
+      <w:proofErr w:type="spellEnd"/>
+      <w:r>
+        <w:t xml:space="preserve"> = @"Data Source=(</w:t>
+      </w:r>
+      <w:proofErr w:type="spellStart"/>
+      <w:r>
+        <w:t>LocalDB</w:t>
+      </w:r>
+      <w:proofErr w:type="spellEnd"/>
+      <w:r>
+        <w:t>)\</w:t>
+      </w:r>
+      <w:proofErr w:type="spellStart"/>
+      <w:r>
+        <w:t>MSSQLLocalDB</w:t>
+      </w:r>
+      <w:proofErr w:type="spellEnd"/>
+      <w:r>
+        <w:t>;</w:t>
+      </w:r>
+    </w:p>
+    <w:p>
+      <w:r>
+        <w:t xml:space="preserve">                          </w:t>
+      </w:r>
+      <w:proofErr w:type="spellStart"/>
+      <w:r>
+        <w:t>AttachDbFilename</w:t>
+      </w:r>
+      <w:proofErr w:type="spellEnd"/>
+      <w:r>
+        <w:t xml:space="preserve">=D:\Thuc </w:t>
+      </w:r>
+      <w:proofErr w:type="spellStart"/>
+      <w:r>
+        <w:t>hanh</w:t>
+      </w:r>
+      <w:proofErr w:type="spellEnd"/>
+      <w:r>
+        <w:t xml:space="preserve"> </w:t>
+      </w:r>
+      <w:proofErr w:type="spellStart"/>
+      <w:r>
+        <w:t>Csharp</w:t>
+      </w:r>
+      <w:proofErr w:type="spellEnd"/>
+      <w:r>
+        <w:t xml:space="preserve"> - VUA\</w:t>
+      </w:r>
+      <w:proofErr w:type="spellStart"/>
+      <w:r>
+        <w:t>lab_thuc_hanh-vnua</w:t>
+      </w:r>
+      <w:proofErr w:type="spellEnd"/>
+      <w:r>
+        <w:t>\Lab5\ThucHanh2_ThemDL\</w:t>
+      </w:r>
+      <w:proofErr w:type="spellStart"/>
+      <w:r>
+        <w:t>QuanLySinhVien.mdf</w:t>
+      </w:r>
+      <w:proofErr w:type="spellEnd"/>
+      <w:r>
+        <w:t>;</w:t>
+      </w:r>
+    </w:p>
+    <w:p>
+      <w:r>
+        <w:t xml:space="preserve">                          Integrated Security=True";</w:t>
+      </w:r>
+    </w:p>
+    <w:p/>
+    <w:p>
+      <w:r>
+        <w:t xml:space="preserve">        </w:t>
+      </w:r>
+      <w:proofErr w:type="spellStart"/>
+      <w:r>
+        <w:t>SqlConnection</w:t>
+      </w:r>
+      <w:proofErr w:type="spellEnd"/>
+      <w:r>
+        <w:t xml:space="preserve"> </w:t>
+      </w:r>
+      <w:proofErr w:type="spellStart"/>
+      <w:r>
+        <w:t>sqlCon</w:t>
+      </w:r>
+      <w:proofErr w:type="spellEnd"/>
+      <w:r>
+        <w:t xml:space="preserve"> = null;</w:t>
+      </w:r>
+    </w:p>
+    <w:p/>
+    <w:p>
+      <w:r>
+        <w:t xml:space="preserve">        public Form1()</w:t>
+      </w:r>
+    </w:p>
+    <w:p>
+      <w:r>
+        <w:lastRenderedPageBreak/>
+        <w:t xml:space="preserve">        {</w:t>
+      </w:r>
+    </w:p>
+    <w:p>
+      <w:r>
+        <w:t xml:space="preserve">            </w:t>
+      </w:r>
+      <w:proofErr w:type="spellStart"/>
+      <w:proofErr w:type="gramStart"/>
+      <w:r>
+        <w:t>InitializeComponent</w:t>
+      </w:r>
+      <w:proofErr w:type="spellEnd"/>
+      <w:r>
+        <w:t>(</w:t>
+      </w:r>
+      <w:proofErr w:type="gramEnd"/>
+      <w:r>
+        <w:t>);</w:t>
+      </w:r>
+    </w:p>
+    <w:p>
+      <w:r>
+        <w:t xml:space="preserve">        }</w:t>
+      </w:r>
+    </w:p>
+    <w:p/>
+    <w:p>
+      <w:r>
+        <w:t xml:space="preserve">        // </w:t>
+      </w:r>
+      <w:proofErr w:type="spellStart"/>
+      <w:r>
+        <w:t>Hàm</w:t>
+      </w:r>
+      <w:proofErr w:type="spellEnd"/>
+      <w:r>
+        <w:t xml:space="preserve"> </w:t>
+      </w:r>
+      <w:proofErr w:type="spellStart"/>
+      <w:r>
+        <w:t>mở</w:t>
+      </w:r>
+      <w:proofErr w:type="spellEnd"/>
+      <w:r>
+        <w:t xml:space="preserve"> </w:t>
+      </w:r>
+      <w:proofErr w:type="spellStart"/>
+      <w:r>
+        <w:t>kết</w:t>
+      </w:r>
+      <w:proofErr w:type="spellEnd"/>
+      <w:r>
+        <w:t xml:space="preserve"> </w:t>
+      </w:r>
+      <w:proofErr w:type="spellStart"/>
+      <w:r>
+        <w:t>nối</w:t>
+      </w:r>
+      <w:proofErr w:type="spellEnd"/>
+    </w:p>
+    <w:p>
+      <w:r>
+        <w:t xml:space="preserve">        private void </w:t>
+      </w:r>
+      <w:proofErr w:type="spellStart"/>
+      <w:proofErr w:type="gramStart"/>
+      <w:r>
+        <w:t>MoKetNoi</w:t>
+      </w:r>
+      <w:proofErr w:type="spellEnd"/>
+      <w:r>
+        <w:t>(</w:t>
+      </w:r>
+      <w:proofErr w:type="gramEnd"/>
+      <w:r>
+        <w:t>)</w:t>
+      </w:r>
+    </w:p>
+    <w:p>
+      <w:r>
+        <w:t xml:space="preserve">        {</w:t>
+      </w:r>
+    </w:p>
+    <w:p>
+      <w:r>
+        <w:t xml:space="preserve">            if (</w:t>
+      </w:r>
+      <w:proofErr w:type="spellStart"/>
+      <w:r>
+        <w:t>sqlCon</w:t>
+      </w:r>
+      <w:proofErr w:type="spellEnd"/>
+      <w:r>
+        <w:t xml:space="preserve"> == null)</w:t>
+      </w:r>
+    </w:p>
+    <w:p>
+      <w:r>
+        <w:t xml:space="preserve">            {</w:t>
+      </w:r>
+    </w:p>
+    <w:p>
+      <w:r>
+        <w:t xml:space="preserve">                </w:t>
+      </w:r>
+      <w:proofErr w:type="spellStart"/>
+      <w:r>
+        <w:t>sqlCon</w:t>
+      </w:r>
+      <w:proofErr w:type="spellEnd"/>
+      <w:r>
+        <w:t xml:space="preserve"> = new </w:t>
+      </w:r>
+      <w:proofErr w:type="spellStart"/>
+      <w:r>
+        <w:t>SqlConnection</w:t>
+      </w:r>
+      <w:proofErr w:type="spellEnd"/>
+      <w:r>
+        <w:t>(</w:t>
+      </w:r>
+      <w:proofErr w:type="spellStart"/>
+      <w:r>
+        <w:t>strCon</w:t>
+      </w:r>
+      <w:proofErr w:type="spellEnd"/>
+      <w:r>
+        <w:t>);</w:t>
+      </w:r>
+    </w:p>
+    <w:p>
+      <w:r>
+        <w:t xml:space="preserve">            }</w:t>
+      </w:r>
+    </w:p>
+    <w:p>
+      <w:r>
+        <w:t xml:space="preserve">            if (</w:t>
+      </w:r>
+      <w:proofErr w:type="spellStart"/>
+      <w:r>
+        <w:t>sqlCon.State</w:t>
+      </w:r>
+      <w:proofErr w:type="spellEnd"/>
+      <w:r>
+        <w:t xml:space="preserve"> == </w:t>
+      </w:r>
+      <w:proofErr w:type="spellStart"/>
+      <w:r>
+        <w:t>ConnectionState.Closed</w:t>
+      </w:r>
+      <w:proofErr w:type="spellEnd"/>
+      <w:r>
+        <w:t>)</w:t>
+      </w:r>
+    </w:p>
+    <w:p>
+      <w:r>
+        <w:t xml:space="preserve">            {</w:t>
+      </w:r>
+    </w:p>
+    <w:p>
+      <w:r>
+        <w:t xml:space="preserve">                </w:t>
+      </w:r>
+      <w:proofErr w:type="spellStart"/>
+      <w:r>
+        <w:t>sqlCon.Open</w:t>
+      </w:r>
+      <w:proofErr w:type="spellEnd"/>
+      <w:r>
+        <w:t>();</w:t>
+      </w:r>
+    </w:p>
+    <w:p>
+      <w:r>
+        <w:t xml:space="preserve">            }</w:t>
+      </w:r>
+    </w:p>
+    <w:p>
+      <w:r>
+        <w:t xml:space="preserve">        }</w:t>
+      </w:r>
+    </w:p>
+    <w:p/>
+    <w:p>
+      <w:r>
+        <w:t xml:space="preserve">        // </w:t>
+      </w:r>
+      <w:proofErr w:type="spellStart"/>
+      <w:r>
+        <w:t>Hàm</w:t>
+      </w:r>
+      <w:proofErr w:type="spellEnd"/>
+      <w:r>
+        <w:t xml:space="preserve"> </w:t>
+      </w:r>
+      <w:proofErr w:type="spellStart"/>
+      <w:r>
+        <w:t>đóng</w:t>
+      </w:r>
+      <w:proofErr w:type="spellEnd"/>
+      <w:r>
+        <w:t xml:space="preserve"> </w:t>
+      </w:r>
+      <w:proofErr w:type="spellStart"/>
+      <w:r>
+        <w:t>kết</w:t>
+      </w:r>
+      <w:proofErr w:type="spellEnd"/>
+      <w:r>
+        <w:t xml:space="preserve"> </w:t>
+      </w:r>
+      <w:proofErr w:type="spellStart"/>
+      <w:r>
+        <w:t>nối</w:t>
+      </w:r>
+      <w:proofErr w:type="spellEnd"/>
+    </w:p>
+    <w:p>
+      <w:r>
+        <w:t xml:space="preserve">        private void </w:t>
+      </w:r>
+      <w:proofErr w:type="spellStart"/>
+      <w:proofErr w:type="gramStart"/>
+      <w:r>
+        <w:t>DongKetNoi</w:t>
+      </w:r>
+      <w:proofErr w:type="spellEnd"/>
+      <w:r>
+        <w:t>(</w:t>
+      </w:r>
+      <w:proofErr w:type="gramEnd"/>
+      <w:r>
+        <w:t>)</w:t>
+      </w:r>
+    </w:p>
+    <w:p>
+      <w:r>
+        <w:t xml:space="preserve">        {</w:t>
+      </w:r>
+    </w:p>
+    <w:p>
+      <w:r>
+        <w:t xml:space="preserve">            if (</w:t>
+      </w:r>
+      <w:proofErr w:type="spellStart"/>
+      <w:proofErr w:type="gramStart"/>
+      <w:r>
+        <w:t>sqlCon</w:t>
+      </w:r>
+      <w:proofErr w:type="spellEnd"/>
+      <w:r>
+        <w:t xml:space="preserve"> !</w:t>
+      </w:r>
+      <w:proofErr w:type="gramEnd"/>
+      <w:r>
+        <w:t xml:space="preserve">= null &amp;&amp; </w:t>
+      </w:r>
+      <w:proofErr w:type="spellStart"/>
+      <w:r>
+        <w:t>sqlCon.State</w:t>
+      </w:r>
+      <w:proofErr w:type="spellEnd"/>
+      <w:r>
+        <w:t xml:space="preserve"> == </w:t>
+      </w:r>
+      <w:proofErr w:type="spellStart"/>
+      <w:r>
+        <w:t>ConnectionState.Open</w:t>
+      </w:r>
+      <w:proofErr w:type="spellEnd"/>
+      <w:r>
+        <w:t>)</w:t>
+      </w:r>
+    </w:p>
+    <w:p>
+      <w:r>
+        <w:t xml:space="preserve">            {</w:t>
+      </w:r>
+    </w:p>
+    <w:p>
+      <w:r>
+        <w:t xml:space="preserve">                </w:t>
+      </w:r>
+      <w:proofErr w:type="spellStart"/>
+      <w:r>
+        <w:t>sqlCon.Close</w:t>
+      </w:r>
+      <w:proofErr w:type="spellEnd"/>
+      <w:r>
+        <w:t>();</w:t>
+      </w:r>
+    </w:p>
+    <w:p>
+      <w:r>
+        <w:t xml:space="preserve">            }</w:t>
+      </w:r>
+    </w:p>
+    <w:p>
+      <w:r>
+        <w:t xml:space="preserve">        }</w:t>
+      </w:r>
+    </w:p>
+    <w:p/>
+    <w:p>
+      <w:r>
+        <w:lastRenderedPageBreak/>
+        <w:t xml:space="preserve">        // </w:t>
+      </w:r>
+      <w:proofErr w:type="spellStart"/>
+      <w:r>
+        <w:t>Hàm</w:t>
+      </w:r>
+      <w:proofErr w:type="spellEnd"/>
+      <w:r>
+        <w:t xml:space="preserve"> </w:t>
+      </w:r>
+      <w:proofErr w:type="spellStart"/>
+      <w:r>
+        <w:t>hiển</w:t>
+      </w:r>
+      <w:proofErr w:type="spellEnd"/>
+      <w:r>
+        <w:t xml:space="preserve"> </w:t>
+      </w:r>
+      <w:proofErr w:type="spellStart"/>
+      <w:r>
+        <w:t>thị</w:t>
+      </w:r>
+      <w:proofErr w:type="spellEnd"/>
+      <w:r>
+        <w:t xml:space="preserve"> </w:t>
+      </w:r>
+      <w:proofErr w:type="spellStart"/>
+      <w:r>
+        <w:t>danh</w:t>
+      </w:r>
+      <w:proofErr w:type="spellEnd"/>
+      <w:r>
+        <w:t xml:space="preserve"> </w:t>
+      </w:r>
+      <w:proofErr w:type="spellStart"/>
+      <w:r>
+        <w:t>sách</w:t>
+      </w:r>
+      <w:proofErr w:type="spellEnd"/>
+      <w:r>
+        <w:t xml:space="preserve"> </w:t>
+      </w:r>
+      <w:proofErr w:type="spellStart"/>
+      <w:r>
+        <w:t>sinh</w:t>
+      </w:r>
+      <w:proofErr w:type="spellEnd"/>
+      <w:r>
+        <w:t xml:space="preserve"> </w:t>
+      </w:r>
+      <w:proofErr w:type="spellStart"/>
+      <w:r>
+        <w:t>viên</w:t>
+      </w:r>
+      <w:proofErr w:type="spellEnd"/>
+    </w:p>
+    <w:p>
+      <w:r>
+        <w:t xml:space="preserve">        private void </w:t>
+      </w:r>
+      <w:proofErr w:type="spellStart"/>
+      <w:proofErr w:type="gramStart"/>
+      <w:r>
+        <w:t>HienThiDanhSach</w:t>
+      </w:r>
+      <w:proofErr w:type="spellEnd"/>
+      <w:r>
+        <w:t>(</w:t>
+      </w:r>
+      <w:proofErr w:type="gramEnd"/>
+      <w:r>
+        <w:t>)</w:t>
+      </w:r>
+    </w:p>
+    <w:p>
+      <w:r>
+        <w:t xml:space="preserve">        {</w:t>
+      </w:r>
+    </w:p>
+    <w:p>
+      <w:r>
+        <w:t xml:space="preserve">            </w:t>
+      </w:r>
+      <w:proofErr w:type="spellStart"/>
+      <w:proofErr w:type="gramStart"/>
+      <w:r>
+        <w:t>MoKetNoi</w:t>
+      </w:r>
+      <w:proofErr w:type="spellEnd"/>
+      <w:r>
+        <w:t>(</w:t>
+      </w:r>
+      <w:proofErr w:type="gramEnd"/>
+      <w:r>
+        <w:t>);</w:t>
+      </w:r>
+    </w:p>
+    <w:p/>
+    <w:p>
+      <w:r>
+        <w:t xml:space="preserve">            </w:t>
+      </w:r>
+      <w:proofErr w:type="spellStart"/>
+      <w:r>
+        <w:t>SqlCommand</w:t>
+      </w:r>
+      <w:proofErr w:type="spellEnd"/>
+      <w:r>
+        <w:t xml:space="preserve"> </w:t>
+      </w:r>
+      <w:proofErr w:type="spellStart"/>
+      <w:r>
+        <w:t>sqlCmd</w:t>
+      </w:r>
+      <w:proofErr w:type="spellEnd"/>
+      <w:r>
+        <w:t xml:space="preserve"> = new </w:t>
+      </w:r>
+      <w:proofErr w:type="spellStart"/>
+      <w:proofErr w:type="gramStart"/>
+      <w:r>
+        <w:t>SqlCommand</w:t>
+      </w:r>
+      <w:proofErr w:type="spellEnd"/>
+      <w:r>
+        <w:t>(</w:t>
+      </w:r>
+      <w:proofErr w:type="gramEnd"/>
+      <w:r>
+        <w:t>);</w:t>
+      </w:r>
+    </w:p>
+    <w:p>
+      <w:r>
+        <w:t xml:space="preserve">            </w:t>
+      </w:r>
+      <w:proofErr w:type="spellStart"/>
+      <w:r>
+        <w:t>sqlCmd.CommandType</w:t>
+      </w:r>
+      <w:proofErr w:type="spellEnd"/>
+      <w:r>
+        <w:t xml:space="preserve"> = </w:t>
+      </w:r>
+      <w:proofErr w:type="spellStart"/>
+      <w:r>
+        <w:t>CommandType.Text</w:t>
+      </w:r>
+      <w:proofErr w:type="spellEnd"/>
+      <w:r>
+        <w:t>;</w:t>
+      </w:r>
+    </w:p>
+    <w:p>
+      <w:r>
+        <w:t xml:space="preserve">            </w:t>
+      </w:r>
+      <w:proofErr w:type="spellStart"/>
+      <w:r>
+        <w:t>sqlCmd.CommandText</w:t>
+      </w:r>
+      <w:proofErr w:type="spellEnd"/>
+      <w:r>
+        <w:t xml:space="preserve"> = "SELECT * FROM </w:t>
+      </w:r>
+      <w:proofErr w:type="spellStart"/>
+      <w:r>
+        <w:t>SinhVien</w:t>
+      </w:r>
+      <w:proofErr w:type="spellEnd"/>
+      <w:r>
+        <w:t>";</w:t>
+      </w:r>
+    </w:p>
+    <w:p>
+      <w:r>
+        <w:t xml:space="preserve">            </w:t>
+      </w:r>
+      <w:proofErr w:type="spellStart"/>
+      <w:r>
+        <w:t>sqlCmd.Connection</w:t>
+      </w:r>
+      <w:proofErr w:type="spellEnd"/>
+      <w:r>
+        <w:t xml:space="preserve"> = </w:t>
+      </w:r>
+      <w:proofErr w:type="spellStart"/>
+      <w:r>
+        <w:t>sqlCon</w:t>
+      </w:r>
+      <w:proofErr w:type="spellEnd"/>
+      <w:r>
+        <w:t>;</w:t>
+      </w:r>
+    </w:p>
+    <w:p/>
+    <w:p>
+      <w:r>
+        <w:t xml:space="preserve">            </w:t>
+      </w:r>
+      <w:proofErr w:type="spellStart"/>
+      <w:proofErr w:type="gramStart"/>
+      <w:r>
+        <w:t>lsvDanhSachSV.Items.Clear</w:t>
+      </w:r>
+      <w:proofErr w:type="spellEnd"/>
+      <w:proofErr w:type="gramEnd"/>
+      <w:r>
+        <w:t>();</w:t>
+      </w:r>
+    </w:p>
+    <w:p>
+      <w:r>
+        <w:t xml:space="preserve">            </w:t>
+      </w:r>
+      <w:proofErr w:type="spellStart"/>
+      <w:r>
+        <w:t>SqlDataReader</w:t>
+      </w:r>
+      <w:proofErr w:type="spellEnd"/>
+      <w:r>
+        <w:t xml:space="preserve"> reader = </w:t>
+      </w:r>
+      <w:proofErr w:type="spellStart"/>
+      <w:r>
+        <w:t>sqlCmd.ExecuteReader</w:t>
+      </w:r>
+      <w:proofErr w:type="spellEnd"/>
+      <w:r>
+        <w:t>();</w:t>
+      </w:r>
+    </w:p>
+    <w:p/>
+    <w:p>
+      <w:r>
+        <w:t xml:space="preserve">            while (</w:t>
+      </w:r>
+      <w:proofErr w:type="spellStart"/>
+      <w:proofErr w:type="gramStart"/>
+      <w:r>
+        <w:t>reader.Read</w:t>
+      </w:r>
+      <w:proofErr w:type="spellEnd"/>
+      <w:proofErr w:type="gramEnd"/>
+      <w:r>
+        <w:t>())</w:t>
+      </w:r>
+    </w:p>
+    <w:p>
+      <w:r>
+        <w:t xml:space="preserve">            {</w:t>
+      </w:r>
+    </w:p>
+    <w:p>
+      <w:r>
+        <w:t xml:space="preserve">                string </w:t>
+      </w:r>
+      <w:proofErr w:type="spellStart"/>
+      <w:r>
+        <w:t>maSV</w:t>
+      </w:r>
+      <w:proofErr w:type="spellEnd"/>
+      <w:r>
+        <w:t xml:space="preserve"> = </w:t>
+      </w:r>
+      <w:proofErr w:type="spellStart"/>
+      <w:proofErr w:type="gramStart"/>
+      <w:r>
+        <w:t>reader.GetString</w:t>
+      </w:r>
+      <w:proofErr w:type="spellEnd"/>
+      <w:proofErr w:type="gramEnd"/>
+      <w:r>
+        <w:t>(0);</w:t>
+      </w:r>
+    </w:p>
+    <w:p>
+      <w:r>
+        <w:t xml:space="preserve">                string </w:t>
+      </w:r>
+      <w:proofErr w:type="spellStart"/>
+      <w:r>
+        <w:t>tenSV</w:t>
+      </w:r>
+      <w:proofErr w:type="spellEnd"/>
+      <w:r>
+        <w:t xml:space="preserve"> = </w:t>
+      </w:r>
+      <w:proofErr w:type="spellStart"/>
+      <w:proofErr w:type="gramStart"/>
+      <w:r>
+        <w:t>reader.GetString</w:t>
+      </w:r>
+      <w:proofErr w:type="spellEnd"/>
+      <w:proofErr w:type="gramEnd"/>
+      <w:r>
+        <w:t>(1);</w:t>
+      </w:r>
+    </w:p>
+    <w:p>
+      <w:r>
+        <w:t xml:space="preserve">                string </w:t>
+      </w:r>
+      <w:proofErr w:type="spellStart"/>
+      <w:r>
+        <w:t>gioiTinh</w:t>
+      </w:r>
+      <w:proofErr w:type="spellEnd"/>
+      <w:r>
+        <w:t xml:space="preserve"> = </w:t>
+      </w:r>
+      <w:proofErr w:type="spellStart"/>
+      <w:proofErr w:type="gramStart"/>
+      <w:r>
+        <w:t>reader.GetString</w:t>
+      </w:r>
+      <w:proofErr w:type="spellEnd"/>
+      <w:proofErr w:type="gramEnd"/>
+      <w:r>
+        <w:t>(2);</w:t>
+      </w:r>
+    </w:p>
+    <w:p>
+      <w:r>
+        <w:t xml:space="preserve">                string </w:t>
+      </w:r>
+      <w:proofErr w:type="spellStart"/>
+      <w:r>
+        <w:t>ngaySinh</w:t>
+      </w:r>
+      <w:proofErr w:type="spellEnd"/>
+      <w:r>
+        <w:t xml:space="preserve"> = </w:t>
+      </w:r>
+      <w:proofErr w:type="spellStart"/>
+      <w:proofErr w:type="gramStart"/>
+      <w:r>
+        <w:t>reader.GetDateTime</w:t>
+      </w:r>
+      <w:proofErr w:type="spellEnd"/>
+      <w:proofErr w:type="gramEnd"/>
+      <w:r>
+        <w:t>(3).</w:t>
+      </w:r>
+      <w:proofErr w:type="spellStart"/>
+      <w:r>
+        <w:t>ToString</w:t>
+      </w:r>
+      <w:proofErr w:type="spellEnd"/>
+      <w:r>
+        <w:t>("dd/MM/</w:t>
+      </w:r>
+      <w:proofErr w:type="spellStart"/>
+      <w:r>
+        <w:t>yyyy</w:t>
+      </w:r>
+      <w:proofErr w:type="spellEnd"/>
+      <w:r>
+        <w:t>");</w:t>
+      </w:r>
+    </w:p>
+    <w:p>
+      <w:r>
+        <w:t xml:space="preserve">                string </w:t>
+      </w:r>
+      <w:proofErr w:type="spellStart"/>
+      <w:r>
+        <w:t>queQuan</w:t>
+      </w:r>
+      <w:proofErr w:type="spellEnd"/>
+      <w:r>
+        <w:t xml:space="preserve"> = </w:t>
+      </w:r>
+      <w:proofErr w:type="spellStart"/>
+      <w:proofErr w:type="gramStart"/>
+      <w:r>
+        <w:t>reader.GetString</w:t>
+      </w:r>
+      <w:proofErr w:type="spellEnd"/>
+      <w:proofErr w:type="gramEnd"/>
+      <w:r>
+        <w:t>(4);</w:t>
+      </w:r>
+    </w:p>
+    <w:p>
+      <w:r>
+        <w:t xml:space="preserve">                string </w:t>
+      </w:r>
+      <w:proofErr w:type="spellStart"/>
+      <w:r>
+        <w:t>maLop</w:t>
+      </w:r>
+      <w:proofErr w:type="spellEnd"/>
+      <w:r>
+        <w:t xml:space="preserve"> = </w:t>
+      </w:r>
+      <w:proofErr w:type="spellStart"/>
+      <w:proofErr w:type="gramStart"/>
+      <w:r>
+        <w:t>reader.GetString</w:t>
+      </w:r>
+      <w:proofErr w:type="spellEnd"/>
+      <w:proofErr w:type="gramEnd"/>
+      <w:r>
+        <w:t>(5);</w:t>
+      </w:r>
+    </w:p>
+    <w:p/>
+    <w:p>
+      <w:r>
+        <w:t xml:space="preserve">                </w:t>
+      </w:r>
+      <w:proofErr w:type="spellStart"/>
+      <w:r>
+        <w:t>ListViewItem</w:t>
+      </w:r>
+      <w:proofErr w:type="spellEnd"/>
+      <w:r>
+        <w:t xml:space="preserve"> lvi = new </w:t>
+      </w:r>
+      <w:proofErr w:type="spellStart"/>
+      <w:r>
+        <w:t>ListViewItem</w:t>
+      </w:r>
+      <w:proofErr w:type="spellEnd"/>
+      <w:r>
+        <w:t>(</w:t>
+      </w:r>
+      <w:proofErr w:type="spellStart"/>
+      <w:r>
+        <w:t>maSV</w:t>
+      </w:r>
+      <w:proofErr w:type="spellEnd"/>
+      <w:r>
+        <w:t>);</w:t>
+      </w:r>
+    </w:p>
+    <w:p>
+      <w:r>
+        <w:t xml:space="preserve">                </w:t>
+      </w:r>
+      <w:proofErr w:type="spellStart"/>
+      <w:r>
+        <w:t>lvi.SubItems.Add</w:t>
+      </w:r>
+      <w:proofErr w:type="spellEnd"/>
+      <w:r>
+        <w:t>(</w:t>
+      </w:r>
+      <w:proofErr w:type="spellStart"/>
+      <w:r>
+        <w:t>tenSV</w:t>
+      </w:r>
+      <w:proofErr w:type="spellEnd"/>
+      <w:r>
+        <w:t>);</w:t>
+      </w:r>
+    </w:p>
+    <w:p>
+      <w:r>
+        <w:t xml:space="preserve">                </w:t>
+      </w:r>
+      <w:proofErr w:type="spellStart"/>
+      <w:r>
+        <w:t>lvi.SubItems.Add</w:t>
+      </w:r>
+      <w:proofErr w:type="spellEnd"/>
+      <w:r>
+        <w:t>(</w:t>
+      </w:r>
+      <w:proofErr w:type="spellStart"/>
+      <w:r>
+        <w:t>gioiTinh</w:t>
+      </w:r>
+      <w:proofErr w:type="spellEnd"/>
+      <w:r>
+        <w:t>);</w:t>
+      </w:r>
+    </w:p>
+    <w:p>
+      <w:r>
+        <w:t xml:space="preserve">                </w:t>
+      </w:r>
+      <w:proofErr w:type="spellStart"/>
+      <w:r>
+        <w:t>lvi.SubItems.Add</w:t>
+      </w:r>
+      <w:proofErr w:type="spellEnd"/>
+      <w:r>
+        <w:t>(</w:t>
+      </w:r>
+      <w:proofErr w:type="spellStart"/>
+      <w:r>
+        <w:t>ngaySinh</w:t>
+      </w:r>
+      <w:proofErr w:type="spellEnd"/>
+      <w:r>
+        <w:t>);</w:t>
+      </w:r>
+    </w:p>
+    <w:p>
+      <w:r>
+        <w:lastRenderedPageBreak/>
+        <w:t xml:space="preserve">                </w:t>
+      </w:r>
+      <w:proofErr w:type="spellStart"/>
+      <w:r>
+        <w:t>lvi.SubItems.Add</w:t>
+      </w:r>
+      <w:proofErr w:type="spellEnd"/>
+      <w:r>
+        <w:t>(</w:t>
+      </w:r>
+      <w:proofErr w:type="spellStart"/>
+      <w:r>
+        <w:t>queQuan</w:t>
+      </w:r>
+      <w:proofErr w:type="spellEnd"/>
+      <w:r>
+        <w:t>);</w:t>
+      </w:r>
+    </w:p>
+    <w:p>
+      <w:r>
+        <w:t xml:space="preserve">                </w:t>
+      </w:r>
+      <w:proofErr w:type="spellStart"/>
+      <w:r>
+        <w:t>lvi.SubItems.Add</w:t>
+      </w:r>
+      <w:proofErr w:type="spellEnd"/>
+      <w:r>
+        <w:t>(</w:t>
+      </w:r>
+      <w:proofErr w:type="spellStart"/>
+      <w:r>
+        <w:t>maLop</w:t>
+      </w:r>
+      <w:proofErr w:type="spellEnd"/>
+      <w:r>
+        <w:t>);</w:t>
+      </w:r>
+    </w:p>
+    <w:p>
+      <w:r>
+        <w:t xml:space="preserve">                </w:t>
+      </w:r>
+      <w:proofErr w:type="spellStart"/>
+      <w:proofErr w:type="gramStart"/>
+      <w:r>
+        <w:t>lsvDanhSachSV.Items.Add</w:t>
+      </w:r>
+      <w:proofErr w:type="spellEnd"/>
+      <w:proofErr w:type="gramEnd"/>
+      <w:r>
+        <w:t>(lvi);</w:t>
+      </w:r>
+    </w:p>
+    <w:p>
+      <w:r>
+        <w:t xml:space="preserve">            }</w:t>
+      </w:r>
+    </w:p>
+    <w:p/>
+    <w:p>
+      <w:r>
+        <w:t xml:space="preserve">            </w:t>
+      </w:r>
+      <w:proofErr w:type="spellStart"/>
+      <w:proofErr w:type="gramStart"/>
+      <w:r>
+        <w:t>reader.Close</w:t>
+      </w:r>
+      <w:proofErr w:type="spellEnd"/>
+      <w:proofErr w:type="gramEnd"/>
+      <w:r>
+        <w:t>();</w:t>
+      </w:r>
+    </w:p>
+    <w:p>
+      <w:r>
+        <w:t xml:space="preserve">        }</w:t>
+      </w:r>
+    </w:p>
+    <w:p/>
+    <w:p>
+      <w:r>
+        <w:t xml:space="preserve">        // </w:t>
+      </w:r>
+      <w:proofErr w:type="spellStart"/>
+      <w:r>
+        <w:t>Nút</w:t>
+      </w:r>
+      <w:proofErr w:type="spellEnd"/>
+      <w:r>
+        <w:t xml:space="preserve"> </w:t>
+      </w:r>
+      <w:proofErr w:type="spellStart"/>
+      <w:r>
+        <w:t>thêm</w:t>
+      </w:r>
+      <w:proofErr w:type="spellEnd"/>
+      <w:r>
+        <w:t xml:space="preserve"> </w:t>
+      </w:r>
+      <w:proofErr w:type="spellStart"/>
+      <w:r>
+        <w:t>sinh</w:t>
+      </w:r>
+      <w:proofErr w:type="spellEnd"/>
+      <w:r>
+        <w:t xml:space="preserve"> </w:t>
+      </w:r>
+      <w:proofErr w:type="spellStart"/>
+      <w:r>
+        <w:t>viên</w:t>
+      </w:r>
+      <w:proofErr w:type="spellEnd"/>
+      <w:r>
+        <w:t xml:space="preserve"> (KHÔNG DÙNG PARAMETER)</w:t>
+      </w:r>
+    </w:p>
+    <w:p>
+      <w:r>
+        <w:t xml:space="preserve">        private void </w:t>
+      </w:r>
+      <w:proofErr w:type="spellStart"/>
+      <w:r>
+        <w:t>btnThemSinhVien_</w:t>
+      </w:r>
+      <w:proofErr w:type="gramStart"/>
+      <w:r>
+        <w:t>Click</w:t>
+      </w:r>
+      <w:proofErr w:type="spellEnd"/>
+      <w:r>
+        <w:t>(</w:t>
+      </w:r>
+      <w:proofErr w:type="gramEnd"/>
+      <w:r>
+        <w:t xml:space="preserve">object sender, </w:t>
+      </w:r>
+      <w:proofErr w:type="spellStart"/>
+      <w:r>
+        <w:t>EventArgs</w:t>
+      </w:r>
+      <w:proofErr w:type="spellEnd"/>
+      <w:r>
+        <w:t xml:space="preserve"> e)</w:t>
+      </w:r>
+    </w:p>
+    <w:p>
+      <w:r>
+        <w:t xml:space="preserve">        {</w:t>
+      </w:r>
+    </w:p>
+    <w:p>
+      <w:r>
+        <w:t xml:space="preserve">            </w:t>
+      </w:r>
+      <w:proofErr w:type="spellStart"/>
+      <w:proofErr w:type="gramStart"/>
+      <w:r>
+        <w:t>MoKetNoi</w:t>
+      </w:r>
+      <w:proofErr w:type="spellEnd"/>
+      <w:r>
+        <w:t>(</w:t>
+      </w:r>
+      <w:proofErr w:type="gramEnd"/>
+      <w:r>
+        <w:t>);</w:t>
+      </w:r>
+    </w:p>
+    <w:p/>
+    <w:p>
+      <w:r>
+        <w:t xml:space="preserve">            try</w:t>
+      </w:r>
+    </w:p>
+    <w:p>
+      <w:r>
+        <w:t xml:space="preserve">            {</w:t>
+      </w:r>
+    </w:p>
+    <w:p>
+      <w:r>
+        <w:t xml:space="preserve">                string </w:t>
+      </w:r>
+      <w:proofErr w:type="spellStart"/>
+      <w:r>
+        <w:t>maSV</w:t>
+      </w:r>
+      <w:proofErr w:type="spellEnd"/>
+      <w:r>
+        <w:t xml:space="preserve"> = </w:t>
+      </w:r>
+      <w:proofErr w:type="spellStart"/>
+      <w:proofErr w:type="gramStart"/>
+      <w:r>
+        <w:t>txtMaSV.Text.Trim</w:t>
+      </w:r>
+      <w:proofErr w:type="spellEnd"/>
+      <w:proofErr w:type="gramEnd"/>
+      <w:r>
+        <w:t>();</w:t>
+      </w:r>
+    </w:p>
+    <w:p>
+      <w:r>
+        <w:t xml:space="preserve">                string </w:t>
+      </w:r>
+      <w:proofErr w:type="spellStart"/>
+      <w:r>
+        <w:t>tenSV</w:t>
+      </w:r>
+      <w:proofErr w:type="spellEnd"/>
+      <w:r>
+        <w:t xml:space="preserve"> = </w:t>
+      </w:r>
+      <w:proofErr w:type="spellStart"/>
+      <w:proofErr w:type="gramStart"/>
+      <w:r>
+        <w:t>txtTenSV.Text.Trim</w:t>
+      </w:r>
+      <w:proofErr w:type="spellEnd"/>
+      <w:proofErr w:type="gramEnd"/>
+      <w:r>
+        <w:t>();</w:t>
+      </w:r>
+    </w:p>
+    <w:p>
+      <w:r>
+        <w:t xml:space="preserve">                string </w:t>
+      </w:r>
+      <w:proofErr w:type="spellStart"/>
+      <w:r>
+        <w:t>gioiTinh</w:t>
+      </w:r>
+      <w:proofErr w:type="spellEnd"/>
+      <w:r>
+        <w:t xml:space="preserve"> = </w:t>
+      </w:r>
+      <w:proofErr w:type="spellStart"/>
+      <w:proofErr w:type="gramStart"/>
+      <w:r>
+        <w:t>cbGioiTinh.Text.Trim</w:t>
+      </w:r>
+      <w:proofErr w:type="spellEnd"/>
+      <w:proofErr w:type="gramEnd"/>
+      <w:r>
+        <w:t>();</w:t>
+      </w:r>
+    </w:p>
+    <w:p>
+      <w:r>
+        <w:t xml:space="preserve">                string </w:t>
+      </w:r>
+      <w:proofErr w:type="spellStart"/>
+      <w:r>
+        <w:t>ngaySinh</w:t>
+      </w:r>
+      <w:proofErr w:type="spellEnd"/>
+      <w:r>
+        <w:t xml:space="preserve"> = $"{</w:t>
+      </w:r>
+      <w:proofErr w:type="spellStart"/>
+      <w:r>
+        <w:t>dtpNgaySinh.Value:MM</w:t>
+      </w:r>
+      <w:proofErr w:type="spellEnd"/>
+      <w:r>
+        <w:t>/dd/</w:t>
+      </w:r>
+      <w:proofErr w:type="spellStart"/>
+      <w:r>
+        <w:t>yyyy</w:t>
+      </w:r>
+      <w:proofErr w:type="spellEnd"/>
+      <w:r>
+        <w:t>}";</w:t>
+      </w:r>
+    </w:p>
+    <w:p>
+      <w:r>
+        <w:t xml:space="preserve">                string </w:t>
+      </w:r>
+      <w:proofErr w:type="spellStart"/>
+      <w:r>
+        <w:t>queQuan</w:t>
+      </w:r>
+      <w:proofErr w:type="spellEnd"/>
+      <w:r>
+        <w:t xml:space="preserve"> = </w:t>
+      </w:r>
+      <w:proofErr w:type="spellStart"/>
+      <w:proofErr w:type="gramStart"/>
+      <w:r>
+        <w:t>txtQueQuan.Text.Trim</w:t>
+      </w:r>
+      <w:proofErr w:type="spellEnd"/>
+      <w:proofErr w:type="gramEnd"/>
+      <w:r>
+        <w:t>();</w:t>
+      </w:r>
+    </w:p>
+    <w:p>
+      <w:r>
+        <w:t xml:space="preserve">                string </w:t>
+      </w:r>
+      <w:proofErr w:type="spellStart"/>
+      <w:r>
+        <w:t>maLop</w:t>
+      </w:r>
+      <w:proofErr w:type="spellEnd"/>
+      <w:r>
+        <w:t xml:space="preserve"> = </w:t>
+      </w:r>
+      <w:proofErr w:type="spellStart"/>
+      <w:proofErr w:type="gramStart"/>
+      <w:r>
+        <w:t>txtMaLop.Text.Trim</w:t>
+      </w:r>
+      <w:proofErr w:type="spellEnd"/>
+      <w:proofErr w:type="gramEnd"/>
+      <w:r>
+        <w:t>();</w:t>
+      </w:r>
+    </w:p>
+    <w:p/>
+    <w:p>
+      <w:r>
+        <w:t xml:space="preserve">                // </w:t>
+      </w:r>
+      <w:proofErr w:type="spellStart"/>
+      <w:r>
+        <w:t>Tạo</w:t>
+      </w:r>
+      <w:proofErr w:type="spellEnd"/>
+      <w:r>
+        <w:t xml:space="preserve"> </w:t>
+      </w:r>
+      <w:proofErr w:type="spellStart"/>
+      <w:r>
+        <w:t>câu</w:t>
+      </w:r>
+      <w:proofErr w:type="spellEnd"/>
+      <w:r>
+        <w:t xml:space="preserve"> </w:t>
+      </w:r>
+      <w:proofErr w:type="spellStart"/>
+      <w:r>
+        <w:t>lệnh</w:t>
+      </w:r>
+      <w:proofErr w:type="spellEnd"/>
+      <w:r>
+        <w:t xml:space="preserve"> SQL </w:t>
+      </w:r>
+      <w:proofErr w:type="spellStart"/>
+      <w:r>
+        <w:t>trực</w:t>
+      </w:r>
+      <w:proofErr w:type="spellEnd"/>
+      <w:r>
+        <w:t xml:space="preserve"> </w:t>
+      </w:r>
+      <w:proofErr w:type="spellStart"/>
+      <w:r>
+        <w:t>tiếp</w:t>
+      </w:r>
+      <w:proofErr w:type="spellEnd"/>
+      <w:r>
+        <w:t xml:space="preserve"> (KHÔNG DÙNG PARAMETER)</w:t>
+      </w:r>
+    </w:p>
+    <w:p>
+      <w:r>
+        <w:t xml:space="preserve">                string query = "INSERT INTO </w:t>
+      </w:r>
+      <w:proofErr w:type="spellStart"/>
+      <w:r>
+        <w:t>SinhVien</w:t>
+      </w:r>
+      <w:proofErr w:type="spellEnd"/>
+      <w:r>
+        <w:t xml:space="preserve"> VALUES ('" + </w:t>
+      </w:r>
+      <w:proofErr w:type="spellStart"/>
+      <w:r>
+        <w:t>maSV</w:t>
+      </w:r>
+      <w:proofErr w:type="spellEnd"/>
+      <w:r>
+        <w:t xml:space="preserve"> + "', '" + </w:t>
+      </w:r>
+      <w:proofErr w:type="spellStart"/>
+      <w:r>
+        <w:t>tenSV</w:t>
+      </w:r>
+      <w:proofErr w:type="spellEnd"/>
+      <w:r>
+        <w:t xml:space="preserve"> + "', '" +</w:t>
+      </w:r>
+    </w:p>
+    <w:p>
+      <w:r>
+        <w:t xml:space="preserve">                               </w:t>
+      </w:r>
+      <w:proofErr w:type="spellStart"/>
+      <w:r>
+        <w:t>gioiTinh</w:t>
+      </w:r>
+      <w:proofErr w:type="spellEnd"/>
+      <w:r>
+        <w:t xml:space="preserve"> + "', '" + </w:t>
+      </w:r>
+      <w:proofErr w:type="spellStart"/>
+      <w:r>
+        <w:t>ngaySinh</w:t>
+      </w:r>
+      <w:proofErr w:type="spellEnd"/>
+      <w:r>
+        <w:t xml:space="preserve"> + "', '" + </w:t>
+      </w:r>
+      <w:proofErr w:type="spellStart"/>
+      <w:r>
+        <w:t>queQuan</w:t>
+      </w:r>
+      <w:proofErr w:type="spellEnd"/>
+      <w:r>
+        <w:t xml:space="preserve"> + "', '" + </w:t>
+      </w:r>
+      <w:proofErr w:type="spellStart"/>
+      <w:r>
+        <w:t>maLop</w:t>
+      </w:r>
+      <w:proofErr w:type="spellEnd"/>
+      <w:r>
+        <w:t xml:space="preserve"> + "')";</w:t>
+      </w:r>
+    </w:p>
+    <w:p/>
+    <w:p>
+      <w:r>
+        <w:t xml:space="preserve">                </w:t>
+      </w:r>
+      <w:proofErr w:type="spellStart"/>
+      <w:r>
+        <w:t>SqlCommand</w:t>
+      </w:r>
+      <w:proofErr w:type="spellEnd"/>
+      <w:r>
+        <w:t xml:space="preserve"> </w:t>
+      </w:r>
+      <w:proofErr w:type="spellStart"/>
+      <w:r>
+        <w:t>sqlCmd</w:t>
+      </w:r>
+      <w:proofErr w:type="spellEnd"/>
+      <w:r>
+        <w:t xml:space="preserve"> = new </w:t>
+      </w:r>
+      <w:proofErr w:type="spellStart"/>
+      <w:proofErr w:type="gramStart"/>
+      <w:r>
+        <w:t>SqlCommand</w:t>
+      </w:r>
+      <w:proofErr w:type="spellEnd"/>
+      <w:r>
+        <w:t>(</w:t>
+      </w:r>
+      <w:proofErr w:type="gramEnd"/>
+      <w:r>
+        <w:t xml:space="preserve">query, </w:t>
+      </w:r>
+      <w:proofErr w:type="spellStart"/>
+      <w:r>
+        <w:t>sqlCon</w:t>
+      </w:r>
+      <w:proofErr w:type="spellEnd"/>
+      <w:r>
+        <w:t>);</w:t>
+      </w:r>
+    </w:p>
+    <w:p/>
+    <w:p>
+      <w:r>
+        <w:t xml:space="preserve">                int </w:t>
+      </w:r>
+      <w:proofErr w:type="spellStart"/>
+      <w:r>
+        <w:t>kq</w:t>
+      </w:r>
+      <w:proofErr w:type="spellEnd"/>
+      <w:r>
+        <w:t xml:space="preserve"> = </w:t>
+      </w:r>
+      <w:proofErr w:type="spellStart"/>
+      <w:r>
+        <w:t>sqlCmd.ExecuteNonQuery</w:t>
+      </w:r>
+      <w:proofErr w:type="spellEnd"/>
+      <w:r>
+        <w:t>();</w:t>
+      </w:r>
+    </w:p>
+    <w:p>
+      <w:r>
+        <w:t xml:space="preserve">                if (</w:t>
+      </w:r>
+      <w:proofErr w:type="spellStart"/>
+      <w:r>
+        <w:t>kq</w:t>
+      </w:r>
+      <w:proofErr w:type="spellEnd"/>
+      <w:r>
+        <w:t xml:space="preserve"> &gt; 0)</w:t>
+      </w:r>
+    </w:p>
+    <w:p>
+      <w:r>
+        <w:t xml:space="preserve">                {</w:t>
+      </w:r>
+    </w:p>
+    <w:p>
+      <w:r>
+        <w:t xml:space="preserve">                    </w:t>
+      </w:r>
+      <w:proofErr w:type="spellStart"/>
+      <w:r>
+        <w:t>MessageBox.Show</w:t>
+      </w:r>
+      <w:proofErr w:type="spellEnd"/>
+      <w:r>
+        <w:t>("</w:t>
+      </w:r>
+      <w:proofErr w:type="spellStart"/>
+      <w:r>
+        <w:t>Thêm</w:t>
+      </w:r>
+      <w:proofErr w:type="spellEnd"/>
+      <w:r>
+        <w:t xml:space="preserve"> </w:t>
+      </w:r>
+      <w:proofErr w:type="spellStart"/>
+      <w:r>
+        <w:t>sinh</w:t>
+      </w:r>
+      <w:proofErr w:type="spellEnd"/>
+      <w:r>
+        <w:t xml:space="preserve"> </w:t>
+      </w:r>
+      <w:proofErr w:type="spellStart"/>
+      <w:r>
+        <w:t>viên</w:t>
+      </w:r>
+      <w:proofErr w:type="spellEnd"/>
+      <w:r>
+        <w:t xml:space="preserve"> </w:t>
+      </w:r>
+      <w:proofErr w:type="spellStart"/>
+      <w:r>
+        <w:t>thành</w:t>
+      </w:r>
+      <w:proofErr w:type="spellEnd"/>
+      <w:r>
+        <w:t xml:space="preserve"> </w:t>
+      </w:r>
+      <w:proofErr w:type="spellStart"/>
+      <w:r>
+        <w:t>công</w:t>
+      </w:r>
+      <w:proofErr w:type="spellEnd"/>
+      <w:r>
+        <w:t>!");</w:t>
+      </w:r>
+    </w:p>
+    <w:p>
+      <w:r>
+        <w:t xml:space="preserve">                    </w:t>
+      </w:r>
+      <w:proofErr w:type="spellStart"/>
+      <w:proofErr w:type="gramStart"/>
+      <w:r>
+        <w:t>HienThiDanhSach</w:t>
+      </w:r>
+      <w:proofErr w:type="spellEnd"/>
+      <w:r>
+        <w:t>(</w:t>
+      </w:r>
+      <w:proofErr w:type="gramEnd"/>
+      <w:r>
+        <w:t>);</w:t>
+      </w:r>
+    </w:p>
+    <w:p>
+      <w:r>
+        <w:t xml:space="preserve">                }</w:t>
+      </w:r>
+    </w:p>
+    <w:p>
+      <w:r>
+        <w:t xml:space="preserve">                else</w:t>
+      </w:r>
+    </w:p>
+    <w:p>
+      <w:r>
+        <w:t xml:space="preserve">                {</w:t>
+      </w:r>
+    </w:p>
+    <w:p>
+      <w:r>
+        <w:t xml:space="preserve">                    </w:t>
+      </w:r>
+      <w:proofErr w:type="spellStart"/>
+      <w:r>
+        <w:t>MessageBox.Show</w:t>
+      </w:r>
+      <w:proofErr w:type="spellEnd"/>
+      <w:r>
+        <w:t>("</w:t>
+      </w:r>
+      <w:proofErr w:type="spellStart"/>
+      <w:r>
+        <w:t>Không</w:t>
+      </w:r>
+      <w:proofErr w:type="spellEnd"/>
+      <w:r>
+        <w:t xml:space="preserve"> </w:t>
+      </w:r>
+      <w:proofErr w:type="spellStart"/>
+      <w:r>
+        <w:t>thêm</w:t>
+      </w:r>
+      <w:proofErr w:type="spellEnd"/>
+      <w:r>
+        <w:t xml:space="preserve"> </w:t>
+      </w:r>
+      <w:proofErr w:type="spellStart"/>
+      <w:r>
+        <w:t>được</w:t>
+      </w:r>
+      <w:proofErr w:type="spellEnd"/>
+      <w:r>
+        <w:t xml:space="preserve"> </w:t>
+      </w:r>
+      <w:proofErr w:type="spellStart"/>
+      <w:r>
+        <w:t>sinh</w:t>
+      </w:r>
+      <w:proofErr w:type="spellEnd"/>
+      <w:r>
+        <w:t xml:space="preserve"> </w:t>
+      </w:r>
+      <w:proofErr w:type="spellStart"/>
+      <w:r>
+        <w:t>viên</w:t>
+      </w:r>
+      <w:proofErr w:type="spellEnd"/>
+      <w:r>
+        <w:t>!");</w:t>
+      </w:r>
+    </w:p>
+    <w:p>
+      <w:r>
+        <w:t xml:space="preserve">                }</w:t>
+      </w:r>
+    </w:p>
+    <w:p>
+      <w:r>
+        <w:t xml:space="preserve">            }</w:t>
+      </w:r>
+    </w:p>
+    <w:p>
+      <w:r>
+        <w:t xml:space="preserve">            catch (Exception ex)</w:t>
+      </w:r>
+    </w:p>
+    <w:p>
+      <w:r>
+        <w:t xml:space="preserve">            {</w:t>
+      </w:r>
+    </w:p>
+    <w:p>
+      <w:r>
+        <w:t xml:space="preserve">                </w:t>
+      </w:r>
+      <w:proofErr w:type="spellStart"/>
+      <w:r>
+        <w:t>MessageBox.Show</w:t>
+      </w:r>
+      <w:proofErr w:type="spellEnd"/>
+      <w:r>
+        <w:t>("</w:t>
+      </w:r>
+      <w:proofErr w:type="spellStart"/>
+      <w:r>
+        <w:t>Lỗi</w:t>
+      </w:r>
+      <w:proofErr w:type="spellEnd"/>
+      <w:r>
+        <w:t xml:space="preserve"> </w:t>
+      </w:r>
+      <w:proofErr w:type="spellStart"/>
+      <w:r>
+        <w:t>khi</w:t>
+      </w:r>
+      <w:proofErr w:type="spellEnd"/>
+      <w:r>
+        <w:t xml:space="preserve"> </w:t>
+      </w:r>
+      <w:proofErr w:type="spellStart"/>
+      <w:r>
+        <w:t>thêm</w:t>
+      </w:r>
+      <w:proofErr w:type="spellEnd"/>
+      <w:r>
+        <w:t xml:space="preserve"> </w:t>
+      </w:r>
+      <w:proofErr w:type="spellStart"/>
+      <w:r>
+        <w:t>dữ</w:t>
+      </w:r>
+      <w:proofErr w:type="spellEnd"/>
+      <w:r>
+        <w:t xml:space="preserve"> </w:t>
+      </w:r>
+      <w:proofErr w:type="spellStart"/>
+      <w:r>
+        <w:t>liệu</w:t>
+      </w:r>
+      <w:proofErr w:type="spellEnd"/>
+      <w:r>
+        <w:t xml:space="preserve">: " + </w:t>
+      </w:r>
+      <w:proofErr w:type="spellStart"/>
+      <w:proofErr w:type="gramStart"/>
+      <w:r>
+        <w:t>ex.Message</w:t>
+      </w:r>
+      <w:proofErr w:type="spellEnd"/>
+      <w:proofErr w:type="gramEnd"/>
+      <w:r>
+        <w:t>);</w:t>
+      </w:r>
+    </w:p>
+    <w:p>
+      <w:r>
+        <w:t xml:space="preserve">            }</w:t>
+      </w:r>
+    </w:p>
+    <w:p>
+      <w:r>
+        <w:t xml:space="preserve">            finally</w:t>
+      </w:r>
+    </w:p>
+    <w:p>
+      <w:r>
+        <w:t xml:space="preserve">            {</w:t>
+      </w:r>
+    </w:p>
+    <w:p>
+      <w:r>
+        <w:t xml:space="preserve">                </w:t>
+      </w:r>
+      <w:proofErr w:type="spellStart"/>
+      <w:proofErr w:type="gramStart"/>
+      <w:r>
+        <w:t>DongKetNoi</w:t>
+      </w:r>
+      <w:proofErr w:type="spellEnd"/>
+      <w:r>
+        <w:t>(</w:t>
+      </w:r>
+      <w:proofErr w:type="gramEnd"/>
+      <w:r>
+        <w:t>);</w:t>
+      </w:r>
+    </w:p>
+    <w:p>
+      <w:r>
+        <w:t xml:space="preserve">            }</w:t>
+      </w:r>
+    </w:p>
+    <w:p>
+      <w:r>
+        <w:t xml:space="preserve">        }</w:t>
+      </w:r>
+    </w:p>
+    <w:p/>
+    <w:p>
+      <w:r>
+        <w:t xml:space="preserve">        // </w:t>
+      </w:r>
+      <w:proofErr w:type="spellStart"/>
+      <w:r>
+        <w:t>Sự</w:t>
+      </w:r>
+      <w:proofErr w:type="spellEnd"/>
+      <w:r>
+        <w:t xml:space="preserve"> </w:t>
+      </w:r>
+      <w:proofErr w:type="spellStart"/>
+      <w:r>
+        <w:t>kiện</w:t>
+      </w:r>
+      <w:proofErr w:type="spellEnd"/>
+      <w:r>
+        <w:t xml:space="preserve"> </w:t>
+      </w:r>
+      <w:proofErr w:type="spellStart"/>
+      <w:r>
+        <w:t>khi</w:t>
+      </w:r>
+      <w:proofErr w:type="spellEnd"/>
+      <w:r>
+        <w:t xml:space="preserve"> form load</w:t>
+      </w:r>
+    </w:p>
+    <w:p>
+      <w:r>
+        <w:t xml:space="preserve">        private void Form1_</w:t>
+      </w:r>
+      <w:proofErr w:type="gramStart"/>
+      <w:r>
+        <w:t>Load(</w:t>
+      </w:r>
+      <w:proofErr w:type="gramEnd"/>
+      <w:r>
+        <w:t xml:space="preserve">object sender, </w:t>
+      </w:r>
+      <w:proofErr w:type="spellStart"/>
+      <w:r>
+        <w:t>EventArgs</w:t>
+      </w:r>
+      <w:proofErr w:type="spellEnd"/>
+      <w:r>
+        <w:t xml:space="preserve"> e)</w:t>
+      </w:r>
+    </w:p>
+    <w:p>
+      <w:r>
+        <w:lastRenderedPageBreak/>
+        <w:t xml:space="preserve">        {</w:t>
+      </w:r>
+    </w:p>
+    <w:p>
+      <w:r>
+        <w:t xml:space="preserve">            </w:t>
+      </w:r>
+      <w:proofErr w:type="spellStart"/>
+      <w:proofErr w:type="gramStart"/>
+      <w:r>
+        <w:t>cbGioiTinh.Items.Add</w:t>
+      </w:r>
+      <w:proofErr w:type="spellEnd"/>
+      <w:proofErr w:type="gramEnd"/>
+      <w:r>
+        <w:t>("Nam");</w:t>
+      </w:r>
+    </w:p>
+    <w:p>
+      <w:r>
+        <w:t xml:space="preserve">            </w:t>
+      </w:r>
+      <w:proofErr w:type="spellStart"/>
+      <w:proofErr w:type="gramStart"/>
+      <w:r>
+        <w:t>cbGioiTinh.Items.Add</w:t>
+      </w:r>
+      <w:proofErr w:type="spellEnd"/>
+      <w:proofErr w:type="gramEnd"/>
+      <w:r>
+        <w:t>("</w:t>
+      </w:r>
+      <w:proofErr w:type="spellStart"/>
+      <w:r>
+        <w:t>Nữ</w:t>
+      </w:r>
+      <w:proofErr w:type="spellEnd"/>
+      <w:r>
+        <w:t>");</w:t>
+      </w:r>
+    </w:p>
+    <w:p>
+      <w:r>
+        <w:t xml:space="preserve">            </w:t>
+      </w:r>
+      <w:proofErr w:type="spellStart"/>
+      <w:proofErr w:type="gramStart"/>
+      <w:r>
+        <w:t>HienThiDanhSach</w:t>
+      </w:r>
+      <w:proofErr w:type="spellEnd"/>
+      <w:r>
+        <w:t>(</w:t>
+      </w:r>
+      <w:proofErr w:type="gramEnd"/>
+      <w:r>
+        <w:t>);</w:t>
+      </w:r>
+    </w:p>
+    <w:p>
+      <w:r>
+        <w:t xml:space="preserve">        }</w:t>
+      </w:r>
+    </w:p>
+    <w:p>
+      <w:r>
+        <w:t xml:space="preserve">    }</w:t>
+      </w:r>
+    </w:p>
+    <w:p>
+      <w:r>
+        <w:t>}</w:t>
       </w:r>
     </w:p>
     <w:p>
@@ -134,105 +2113,6 @@
             <wp:extent cx="5943600" cy="3677920"/>
             <wp:effectExtent l="0" t="0" r="0" b="0"/>
             <wp:docPr id="1" name="Picture 1"/>
-            <wp:cNvGraphicFramePr>
-              <a:graphicFrameLocks xmlns:a="http://schemas.openxmlformats.org/drawingml/2006/main" noChangeAspect="1"/>
-            </wp:cNvGraphicFramePr>
-            <a:graphic xmlns:a="http://schemas.openxmlformats.org/drawingml/2006/main">
-              <a:graphicData uri="http://schemas.openxmlformats.org/drawingml/2006/picture">
-                <pic:pic xmlns:pic="http://schemas.openxmlformats.org/drawingml/2006/picture">
-                  <pic:nvPicPr>
-                    <pic:cNvPr id="1" name=""/>
-                    <pic:cNvPicPr/>
-                  </pic:nvPicPr>
-                  <pic:blipFill>
-                    <a:blip r:embed="rId4"/>
-                    <a:stretch>
-                      <a:fillRect/>
-                    </a:stretch>
-                  </pic:blipFill>
-                  <pic:spPr>
-                    <a:xfrm>
-                      <a:off x="0" y="0"/>
-                      <a:ext cx="5943600" cy="3677920"/>
-                    </a:xfrm>
-                    <a:prstGeom prst="rect">
-                      <a:avLst/>
-                    </a:prstGeom>
-                  </pic:spPr>
-                </pic:pic>
-              </a:graphicData>
-            </a:graphic>
-          </wp:inline>
-        </w:drawing>
-      </w:r>
-    </w:p>
-    <w:p/>
-    <w:p>
-      <w:proofErr w:type="spellStart"/>
-      <w:r>
-        <w:t>Thực</w:t>
-      </w:r>
-      <w:proofErr w:type="spellEnd"/>
-      <w:r>
-        <w:t xml:space="preserve"> </w:t>
-      </w:r>
-      <w:proofErr w:type="spellStart"/>
-      <w:r>
-        <w:t>hành</w:t>
-      </w:r>
-      <w:proofErr w:type="spellEnd"/>
-      <w:r>
-        <w:t xml:space="preserve"> 3: </w:t>
-      </w:r>
-      <w:proofErr w:type="spellStart"/>
-      <w:r>
-        <w:t>Sửa</w:t>
-      </w:r>
-      <w:proofErr w:type="spellEnd"/>
-      <w:r>
-        <w:t xml:space="preserve"> </w:t>
-      </w:r>
-      <w:proofErr w:type="spellStart"/>
-      <w:r>
-        <w:t>dữ</w:t>
-      </w:r>
-      <w:proofErr w:type="spellEnd"/>
-      <w:r>
-        <w:t xml:space="preserve"> </w:t>
-      </w:r>
-      <w:proofErr w:type="spellStart"/>
-      <w:r>
-        <w:t>liệu</w:t>
-      </w:r>
-      <w:proofErr w:type="spellEnd"/>
-      <w:r>
-        <w:t xml:space="preserve"> </w:t>
-      </w:r>
-      <w:proofErr w:type="spellStart"/>
-      <w:r>
-        <w:t>không</w:t>
-      </w:r>
-      <w:proofErr w:type="spellEnd"/>
-      <w:r>
-        <w:t xml:space="preserve"> </w:t>
-      </w:r>
-      <w:proofErr w:type="spellStart"/>
-      <w:r>
-        <w:t>dùng</w:t>
-      </w:r>
-      <w:proofErr w:type="spellEnd"/>
-      <w:r>
-        <w:t xml:space="preserve"> Parameter.</w:t>
-      </w:r>
-    </w:p>
-    <w:p>
-      <w:r>
-        <w:lastRenderedPageBreak/>
-        <w:drawing>
-          <wp:inline distT="0" distB="0" distL="0" distR="0" wp14:anchorId="06066EC4" wp14:editId="3844115C">
-            <wp:extent cx="5943600" cy="3483610"/>
-            <wp:effectExtent l="0" t="0" r="0" b="2540"/>
-            <wp:docPr id="2" name="Picture 2"/>
             <wp:cNvGraphicFramePr>
               <a:graphicFrameLocks xmlns:a="http://schemas.openxmlformats.org/drawingml/2006/main" noChangeAspect="1"/>
             </wp:cNvGraphicFramePr>
@@ -252,6 +2132,153 @@
                   <pic:spPr>
                     <a:xfrm>
                       <a:off x="0" y="0"/>
+                      <a:ext cx="5943600" cy="3677920"/>
+                    </a:xfrm>
+                    <a:prstGeom prst="rect">
+                      <a:avLst/>
+                    </a:prstGeom>
+                  </pic:spPr>
+                </pic:pic>
+              </a:graphicData>
+            </a:graphic>
+          </wp:inline>
+        </w:drawing>
+      </w:r>
+    </w:p>
+    <w:p/>
+    <w:p>
+      <w:proofErr w:type="spellStart"/>
+      <w:r>
+        <w:t>Thực</w:t>
+      </w:r>
+      <w:proofErr w:type="spellEnd"/>
+      <w:r>
+        <w:t xml:space="preserve"> </w:t>
+      </w:r>
+      <w:proofErr w:type="spellStart"/>
+      <w:r>
+        <w:t>hành</w:t>
+      </w:r>
+      <w:proofErr w:type="spellEnd"/>
+      <w:r>
+        <w:t xml:space="preserve"> 3: </w:t>
+      </w:r>
+      <w:proofErr w:type="spellStart"/>
+      <w:r>
+        <w:t>Sửa</w:t>
+      </w:r>
+      <w:proofErr w:type="spellEnd"/>
+      <w:r>
+        <w:t xml:space="preserve"> </w:t>
+      </w:r>
+      <w:proofErr w:type="spellStart"/>
+      <w:r>
+        <w:t>dữ</w:t>
+      </w:r>
+      <w:proofErr w:type="spellEnd"/>
+      <w:r>
+        <w:t xml:space="preserve"> </w:t>
+      </w:r>
+      <w:proofErr w:type="spellStart"/>
+      <w:r>
+        <w:t>liệu</w:t>
+      </w:r>
+      <w:proofErr w:type="spellEnd"/>
+      <w:r>
+        <w:t xml:space="preserve"> </w:t>
+      </w:r>
+      <w:proofErr w:type="spellStart"/>
+      <w:r>
+        <w:t>không</w:t>
+      </w:r>
+      <w:proofErr w:type="spellEnd"/>
+      <w:r>
+        <w:t xml:space="preserve"> </w:t>
+      </w:r>
+      <w:proofErr w:type="spellStart"/>
+      <w:r>
+        <w:t>dùng</w:t>
+      </w:r>
+      <w:proofErr w:type="spellEnd"/>
+      <w:r>
+        <w:t xml:space="preserve"> Parameter.</w:t>
+      </w:r>
+    </w:p>
+    <w:p/>
+    <w:p>
+      <w:pPr>
+        <w:pStyle w:val="ListParagraph"/>
+        <w:numPr>
+          <w:ilvl w:val="0"/>
+          <w:numId w:val="1"/>
+        </w:numPr>
+      </w:pPr>
+      <w:r>
+        <w:t xml:space="preserve">Code </w:t>
+      </w:r>
+      <w:proofErr w:type="spellStart"/>
+      <w:r>
+        <w:t>sửa</w:t>
+      </w:r>
+      <w:proofErr w:type="spellEnd"/>
+      <w:r>
+        <w:t xml:space="preserve"> </w:t>
+      </w:r>
+      <w:proofErr w:type="spellStart"/>
+      <w:r>
+        <w:t>dữ</w:t>
+      </w:r>
+      <w:proofErr w:type="spellEnd"/>
+      <w:r>
+        <w:t xml:space="preserve"> </w:t>
+      </w:r>
+      <w:proofErr w:type="spellStart"/>
+      <w:r>
+        <w:t>liệu</w:t>
+      </w:r>
+      <w:proofErr w:type="spellEnd"/>
+      <w:r>
+        <w:t>.</w:t>
+      </w:r>
+    </w:p>
+    <w:p>
+      <w:pPr>
+        <w:pStyle w:val="ListParagraph"/>
+        <w:numPr>
+          <w:ilvl w:val="0"/>
+          <w:numId w:val="1"/>
+        </w:numPr>
+      </w:pPr>
+      <w:bookmarkStart w:id="0" w:name="_GoBack"/>
+      <w:bookmarkEnd w:id="0"/>
+    </w:p>
+    <w:p>
+      <w:r>
+        <w:lastRenderedPageBreak/>
+        <w:drawing>
+          <wp:inline distT="0" distB="0" distL="0" distR="0" wp14:anchorId="06066EC4" wp14:editId="3844115C">
+            <wp:extent cx="5943600" cy="3483610"/>
+            <wp:effectExtent l="0" t="0" r="0" b="2540"/>
+            <wp:docPr id="2" name="Picture 2"/>
+            <wp:cNvGraphicFramePr>
+              <a:graphicFrameLocks xmlns:a="http://schemas.openxmlformats.org/drawingml/2006/main" noChangeAspect="1"/>
+            </wp:cNvGraphicFramePr>
+            <a:graphic xmlns:a="http://schemas.openxmlformats.org/drawingml/2006/main">
+              <a:graphicData uri="http://schemas.openxmlformats.org/drawingml/2006/picture">
+                <pic:pic xmlns:pic="http://schemas.openxmlformats.org/drawingml/2006/picture">
+                  <pic:nvPicPr>
+                    <pic:cNvPr id="1" name=""/>
+                    <pic:cNvPicPr/>
+                  </pic:nvPicPr>
+                  <pic:blipFill>
+                    <a:blip r:embed="rId6"/>
+                    <a:stretch>
+                      <a:fillRect/>
+                    </a:stretch>
+                  </pic:blipFill>
+                  <pic:spPr>
+                    <a:xfrm>
+                      <a:off x="0" y="0"/>
                       <a:ext cx="5943600" cy="3483610"/>
                     </a:xfrm>
                     <a:prstGeom prst="rect">
@@ -264,8 +2291,104 @@
           </wp:inline>
         </w:drawing>
       </w:r>
-      <w:bookmarkStart w:id="0" w:name="_GoBack"/>
-      <w:bookmarkEnd w:id="0"/>
+    </w:p>
+    <w:p/>
+    <w:p>
+      <w:proofErr w:type="spellStart"/>
+      <w:r>
+        <w:t>Thực</w:t>
+      </w:r>
+      <w:proofErr w:type="spellEnd"/>
+      <w:r>
+        <w:t xml:space="preserve"> </w:t>
+      </w:r>
+      <w:proofErr w:type="spellStart"/>
+      <w:r>
+        <w:t>hành</w:t>
+      </w:r>
+      <w:proofErr w:type="spellEnd"/>
+      <w:r>
+        <w:t xml:space="preserve"> 4: </w:t>
+      </w:r>
+      <w:proofErr w:type="spellStart"/>
+      <w:r>
+        <w:t>Xóa</w:t>
+      </w:r>
+      <w:proofErr w:type="spellEnd"/>
+      <w:r>
+        <w:t xml:space="preserve"> </w:t>
+      </w:r>
+      <w:proofErr w:type="spellStart"/>
+      <w:r>
+        <w:t>dữ</w:t>
+      </w:r>
+      <w:proofErr w:type="spellEnd"/>
+      <w:r>
+        <w:t xml:space="preserve"> </w:t>
+      </w:r>
+      <w:proofErr w:type="spellStart"/>
+      <w:r>
+        <w:t>liệu</w:t>
+      </w:r>
+      <w:proofErr w:type="spellEnd"/>
+      <w:r>
+        <w:t xml:space="preserve"> </w:t>
+      </w:r>
+      <w:proofErr w:type="spellStart"/>
+      <w:r>
+        <w:t>không</w:t>
+      </w:r>
+      <w:proofErr w:type="spellEnd"/>
+      <w:r>
+        <w:t xml:space="preserve"> </w:t>
+      </w:r>
+      <w:proofErr w:type="spellStart"/>
+      <w:r>
+        <w:t>dùng</w:t>
+      </w:r>
+      <w:proofErr w:type="spellEnd"/>
+      <w:r>
+        <w:t xml:space="preserve"> Parameter.</w:t>
+      </w:r>
+    </w:p>
+    <w:p>
+      <w:r>
+        <w:drawing>
+          <wp:inline distT="0" distB="0" distL="0" distR="0" wp14:anchorId="2F40F7DE" wp14:editId="11238DE2">
+            <wp:extent cx="5943600" cy="3656965"/>
+            <wp:effectExtent l="0" t="0" r="0" b="635"/>
+            <wp:docPr id="3" name="Picture 3"/>
+            <wp:cNvGraphicFramePr>
+              <a:graphicFrameLocks xmlns:a="http://schemas.openxmlformats.org/drawingml/2006/main" noChangeAspect="1"/>
+            </wp:cNvGraphicFramePr>
+            <a:graphic xmlns:a="http://schemas.openxmlformats.org/drawingml/2006/main">
+              <a:graphicData uri="http://schemas.openxmlformats.org/drawingml/2006/picture">
+                <pic:pic xmlns:pic="http://schemas.openxmlformats.org/drawingml/2006/picture">
+                  <pic:nvPicPr>
+                    <pic:cNvPr id="1" name=""/>
+                    <pic:cNvPicPr/>
+                  </pic:nvPicPr>
+                  <pic:blipFill>
+                    <a:blip r:embed="rId7"/>
+                    <a:stretch>
+                      <a:fillRect/>
+                    </a:stretch>
+                  </pic:blipFill>
+                  <pic:spPr>
+                    <a:xfrm>
+                      <a:off x="0" y="0"/>
+                      <a:ext cx="5943600" cy="3656965"/>
+                    </a:xfrm>
+                    <a:prstGeom prst="rect">
+                      <a:avLst/>
+                    </a:prstGeom>
+                  </pic:spPr>
+                </pic:pic>
+              </a:graphicData>
+            </a:graphic>
+          </wp:inline>
+        </w:drawing>
+      </w:r>
     </w:p>
     <w:sectPr>
       <w:pgSz w:w="12240" w:h="15840"/>
@@ -275,6 +2398,126 @@
     </w:sectPr>
   </w:body>
 </w:document>
+</file>
+
+<file path=word/numbering.xml><?xml version="1.0" encoding="utf-8"?>
+<w:numbering xmlns:wpc="http://schemas.microsoft.com/office/word/2010/wordprocessingCanvas" xmlns:cx="http://schemas.microsoft.com/office/drawing/2014/chartex" xmlns:cx1="http://schemas.microsoft.com/office/drawing/2015/9/8/chartex" xmlns:cx2="http://schemas.microsoft.com/office/drawing/2015/10/21/chartex" xmlns:cx3="http://schemas.microsoft.com/office/drawing/2016/5/9/chartex" xmlns:cx4="http://schemas.microsoft.com/office/drawing/2016/5/10/chartex" xmlns:cx5="http://schemas.microsoft.com/office/drawing/2016/5/11/chartex" xmlns:cx6="http://schemas.microsoft.com/office/drawing/2016/5/12/chartex" xmlns:cx7="http://schemas.microsoft.com/office/drawing/2016/5/13/chartex" xmlns:cx8="http://schemas.microsoft.com/office/drawing/2016/5/14/chartex" xmlns:mc="http://schemas.openxmlformats.org/markup-compatibility/2006" xmlns:aink="http://schemas.microsoft.com/office/drawing/2016/ink" xmlns:am3d="http://schemas.microsoft.com/office/drawing/2017/model3d" xmlns:o="urn:schemas-microsoft-com:office:office" xmlns:r="http://schemas.openxmlformats.org/officeDocument/2006/relationships" xmlns:m="http://schemas.openxmlformats.org/officeDocument/2006/math" xmlns:v="urn:schemas-microsoft-com:vml" xmlns:wp14="http://schemas.microsoft.com/office/word/2010/wordprocessingDrawing" xmlns:wp="http://schemas.openxmlformats.org/drawingml/2006/wordprocessingDrawing" xmlns:w10="urn:schemas-microsoft-com:office:word" xmlns:w="http://schemas.openxmlformats.org/wordprocessingml/2006/main" xmlns:w14="http://schemas.microsoft.com/office/word/2010/wordml" xmlns:w15="http://schemas.microsoft.com/office/word/2012/wordml" xmlns:w16cid="http://schemas.microsoft.com/office/word/2016/wordml/cid" xmlns:w16se="http://schemas.microsoft.com/office/word/2015/wordml/symex" xmlns:wpg="http://schemas.microsoft.com/office/word/2010/wordprocessingGroup" xmlns:wpi="http://schemas.microsoft.com/office/word/2010/wordprocessingInk" xmlns:wne="http://schemas.microsoft.com/office/word/2006/wordml" xmlns:wps="http://schemas.microsoft.com/office/word/2010/wordprocessingShape" mc:Ignorable="w14 w15 w16se w16cid wp14">
+  <w:abstractNum w:abstractNumId="0" w15:restartNumberingAfterBreak="0">
+    <w:nsid w:val="6B462A18"/>
+    <w:multiLevelType w:val="hybridMultilevel"/>
+    <w:tmpl w:val="522E3374"/>
+    <w:lvl w:ilvl="0" w:tplc="3DAEBA5E">
+      <w:numFmt w:val="bullet"/>
+      <w:lvlText w:val="-"/>
+      <w:lvlJc w:val="left"/>
+      <w:pPr>
+        <w:ind w:left="720" w:hanging="360"/>
+      </w:pPr>
+      <w:rPr>
+        <w:rFonts w:ascii="Times New Roman" w:eastAsiaTheme="minorHAnsi" w:hAnsi="Times New Roman" w:cs="Times New Roman" w:hint="default"/>
+      </w:rPr>
+    </w:lvl>
+    <w:lvl w:ilvl="1" w:tplc="04090003" w:tentative="1">
+      <w:start w:val="1"/>
+      <w:numFmt w:val="bullet"/>
+      <w:lvlText w:val="o"/>
+      <w:lvlJc w:val="left"/>
+      <w:pPr>
+        <w:ind w:left="1440" w:hanging="360"/>
+      </w:pPr>
+      <w:rPr>
+        <w:rFonts w:ascii="Courier New" w:hAnsi="Courier New" w:cs="Courier New" w:hint="default"/>
+      </w:rPr>
+    </w:lvl>
+    <w:lvl w:ilvl="2" w:tplc="04090005" w:tentative="1">
+      <w:start w:val="1"/>
+      <w:numFmt w:val="bullet"/>
+      <w:lvlText w:val=""/>
+      <w:lvlJc w:val="left"/>
+      <w:pPr>
+        <w:ind w:left="2160" w:hanging="360"/>
+      </w:pPr>
+      <w:rPr>
+        <w:rFonts w:ascii="Wingdings" w:hAnsi="Wingdings" w:hint="default"/>
+      </w:rPr>
+    </w:lvl>
+    <w:lvl w:ilvl="3" w:tplc="04090001" w:tentative="1">
+      <w:start w:val="1"/>
+      <w:numFmt w:val="bullet"/>
+      <w:lvlText w:val=""/>
+      <w:lvlJc w:val="left"/>
+      <w:pPr>
+        <w:ind w:left="2880" w:hanging="360"/>
+      </w:pPr>
+      <w:rPr>
+        <w:rFonts w:ascii="Symbol" w:hAnsi="Symbol" w:hint="default"/>
+      </w:rPr>
+    </w:lvl>
+    <w:lvl w:ilvl="4" w:tplc="04090003" w:tentative="1">
+      <w:start w:val="1"/>
+      <w:numFmt w:val="bullet"/>
+      <w:lvlText w:val="o"/>
+      <w:lvlJc w:val="left"/>
+      <w:pPr>
+        <w:ind w:left="3600" w:hanging="360"/>
+      </w:pPr>
+      <w:rPr>
+        <w:rFonts w:ascii="Courier New" w:hAnsi="Courier New" w:cs="Courier New" w:hint="default"/>
+      </w:rPr>
+    </w:lvl>
+    <w:lvl w:ilvl="5" w:tplc="04090005" w:tentative="1">
+      <w:start w:val="1"/>
+      <w:numFmt w:val="bullet"/>
+      <w:lvlText w:val=""/>
+      <w:lvlJc w:val="left"/>
+      <w:pPr>
+        <w:ind w:left="4320" w:hanging="360"/>
+      </w:pPr>
+      <w:rPr>
+        <w:rFonts w:ascii="Wingdings" w:hAnsi="Wingdings" w:hint="default"/>
+      </w:rPr>
+    </w:lvl>
+    <w:lvl w:ilvl="6" w:tplc="04090001" w:tentative="1">
+      <w:start w:val="1"/>
+      <w:numFmt w:val="bullet"/>
+      <w:lvlText w:val=""/>
+      <w:lvlJc w:val="left"/>
+      <w:pPr>
+        <w:ind w:left="5040" w:hanging="360"/>
+      </w:pPr>
+      <w:rPr>
+        <w:rFonts w:ascii="Symbol" w:hAnsi="Symbol" w:hint="default"/>
+      </w:rPr>
+    </w:lvl>
+    <w:lvl w:ilvl="7" w:tplc="04090003" w:tentative="1">
+      <w:start w:val="1"/>
+      <w:numFmt w:val="bullet"/>
+      <w:lvlText w:val="o"/>
+      <w:lvlJc w:val="left"/>
+      <w:pPr>
+        <w:ind w:left="5760" w:hanging="360"/>
+      </w:pPr>
+      <w:rPr>
+        <w:rFonts w:ascii="Courier New" w:hAnsi="Courier New" w:cs="Courier New" w:hint="default"/>
+      </w:rPr>
+    </w:lvl>
+    <w:lvl w:ilvl="8" w:tplc="04090005" w:tentative="1">
+      <w:start w:val="1"/>
+      <w:numFmt w:val="bullet"/>
+      <w:lvlText w:val=""/>
+      <w:lvlJc w:val="left"/>
+      <w:pPr>
+        <w:ind w:left="6480" w:hanging="360"/>
+      </w:pPr>
+      <w:rPr>
+        <w:rFonts w:ascii="Wingdings" w:hAnsi="Wingdings" w:hint="default"/>
+      </w:rPr>
+    </w:lvl>
+  </w:abstractNum>
+  <w:num w:numId="1">
+    <w:abstractNumId w:val="0"/>
+  </w:num>
+</w:numbering>
 </file>
 
 <file path=word/styles.xml><?xml version="1.0" encoding="utf-8"?>
@@ -703,6 +2946,17 @@
     <w:semiHidden/>
     <w:unhideWhenUsed/>
   </w:style>
+  <w:style w:type="paragraph" w:styleId="ListParagraph">
+    <w:name w:val="List Paragraph"/>
+    <w:basedOn w:val="Normal"/>
+    <w:uiPriority w:val="34"/>
+    <w:qFormat/>
+    <w:rsid w:val="00361630"/>
+    <w:pPr>
+      <w:ind w:left="720"/>
+      <w:contextualSpacing/>
+    </w:pPr>
+  </w:style>
 </w:styles>
 </file>
 
